--- a/Primer trimestre/PR_01.2_Daniel_Gomez.docx
+++ b/Primer trimestre/PR_01.2_Daniel_Gomez.docx
@@ -3,17 +3,29 @@
 <w:document xmlns:wpc="http://schemas.microsoft.com/office/word/2010/wordprocessingCanvas" xmlns:cx="http://schemas.microsoft.com/office/drawing/2014/chartex" xmlns:cx1="http://schemas.microsoft.com/office/drawing/2015/9/8/chartex" xmlns:cx2="http://schemas.microsoft.com/office/drawing/2015/10/21/chartex" xmlns:cx3="http://schemas.microsoft.com/office/drawing/2016/5/9/chartex" xmlns:cx4="http://schemas.microsoft.com/office/drawing/2016/5/10/chartex" xmlns:cx5="http://schemas.microsoft.com/office/drawing/2016/5/11/chartex" xmlns:cx6="http://schemas.microsoft.com/office/drawing/2016/5/12/chartex" xmlns:cx7="http://schemas.microsoft.com/office/drawing/2016/5/13/chartex" xmlns:cx8="http://schemas.microsoft.com/office/drawing/2016/5/14/chartex" xmlns:mc="http://schemas.openxmlformats.org/markup-compatibility/2006" xmlns:aink="http://schemas.microsoft.com/office/drawing/2016/ink" xmlns:am3d="http://schemas.microsoft.com/office/drawing/2017/model3d" xmlns:o="urn:schemas-microsoft-com:office:office" xmlns:oel="http://schemas.microsoft.com/office/2019/extlst" xmlns:r="http://schemas.openxmlformats.org/officeDocument/2006/relationships" xmlns:m="http://schemas.openxmlformats.org/officeDocument/2006/math" xmlns:v="urn:schemas-microsoft-com:vml" xmlns:wp14="http://schemas.microsoft.com/office/word/2010/wordprocessingDrawing" xmlns:wp="http://schemas.openxmlformats.org/drawingml/2006/wordprocessingDrawing" xmlns:w10="urn:schemas-microsoft-com:office:word" xmlns:w="http://schemas.openxmlformats.org/wordprocessingml/2006/main" xmlns:w14="http://schemas.microsoft.com/office/word/2010/wordml" xmlns:w15="http://schemas.microsoft.com/office/word/2012/wordml" xmlns:w16cex="http://schemas.microsoft.com/office/word/2018/wordml/cex" xmlns:w16cid="http://schemas.microsoft.com/office/word/2016/wordml/cid" xmlns:w16="http://schemas.microsoft.com/office/word/2018/wordml" xmlns:w16du="http://schemas.microsoft.com/office/word/2023/wordml/word16du" xmlns:w16sdtdh="http://schemas.microsoft.com/office/word/2020/wordml/sdtdatahash" xmlns:w16sdtfl="http://schemas.microsoft.com/office/word/2024/wordml/sdtformatlock" xmlns:w16se="http://schemas.microsoft.com/office/word/2015/wordml/symex" xmlns:wpg="http://schemas.microsoft.com/office/word/2010/wordprocessingGroup" xmlns:wpi="http://schemas.microsoft.com/office/word/2010/wordprocessingInk" xmlns:wne="http://schemas.microsoft.com/office/word/2006/wordml" xmlns:wps="http://schemas.microsoft.com/office/word/2010/wordprocessingShape" mc:Ignorable="w14 w15 w16se w16cid w16 w16cex w16sdtdh w16sdtfl w16du wp14">
   <w:body>
     <w:p>
+      <w:pPr>
+        <w:pStyle w:val="Ttulo2"/>
+      </w:pPr>
       <w:r>
         <w:t>1.-SSH</w:t>
       </w:r>
     </w:p>
     <w:p>
+      <w:pPr>
+        <w:pStyle w:val="Ttulo3"/>
+      </w:pPr>
       <w:r>
         <w:t>1.</w:t>
       </w:r>
-    </w:p>
-    <w:p>
-      <w:r>
+      <w:r>
+        <w:t>1</w:t>
+      </w:r>
+    </w:p>
+    <w:p>
+      <w:r>
+        <w:rPr>
+          <w:noProof/>
+        </w:rPr>
         <w:drawing>
           <wp:inline distT="0" distB="0" distL="0" distR="0" wp14:anchorId="62D2DC10" wp14:editId="0D129C80">
             <wp:extent cx="5115639" cy="1362265"/>
@@ -52,12 +64,18 @@
       </w:r>
     </w:p>
     <w:p>
-      <w:r>
-        <w:t>2.</w:t>
-      </w:r>
-    </w:p>
-    <w:p>
-      <w:r>
+      <w:pPr>
+        <w:pStyle w:val="Ttulo3"/>
+      </w:pPr>
+      <w:r>
+        <w:t>1.2</w:t>
+      </w:r>
+    </w:p>
+    <w:p>
+      <w:r>
+        <w:rPr>
+          <w:noProof/>
+        </w:rPr>
         <w:drawing>
           <wp:inline distT="0" distB="0" distL="0" distR="0" wp14:anchorId="6CB63FA8" wp14:editId="4627DF7E">
             <wp:extent cx="5400040" cy="3418840"/>
@@ -94,14 +112,18 @@
           </wp:inline>
         </w:drawing>
       </w:r>
-    </w:p>
-    <w:p>
-      <w:r>
-        <w:t>3.</w:t>
-      </w:r>
-    </w:p>
-    <w:p>
-      <w:r>
+      <w:r>
+        <w:rPr>
+          <w:rStyle w:val="Ttulo3Car"/>
+        </w:rPr>
+        <w:t>1.3</w:t>
+      </w:r>
+    </w:p>
+    <w:p>
+      <w:r>
+        <w:rPr>
+          <w:noProof/>
+        </w:rPr>
         <w:drawing>
           <wp:inline distT="0" distB="0" distL="0" distR="0" wp14:anchorId="0CF42442" wp14:editId="441D9E69">
             <wp:extent cx="5400040" cy="367030"/>
@@ -141,6 +163,9 @@
     </w:p>
     <w:p>
       <w:r>
+        <w:rPr>
+          <w:noProof/>
+        </w:rPr>
         <w:drawing>
           <wp:inline distT="0" distB="0" distL="0" distR="0" wp14:anchorId="5AB645BA" wp14:editId="34B205E2">
             <wp:extent cx="5400040" cy="685800"/>
@@ -180,6 +205,9 @@
     </w:p>
     <w:p>
       <w:r>
+        <w:rPr>
+          <w:noProof/>
+        </w:rPr>
         <w:drawing>
           <wp:inline distT="0" distB="0" distL="0" distR="0" wp14:anchorId="63E0A253" wp14:editId="38878F0C">
             <wp:extent cx="5400040" cy="231140"/>
@@ -219,6 +247,9 @@
     </w:p>
     <w:p>
       <w:r>
+        <w:rPr>
+          <w:noProof/>
+        </w:rPr>
         <w:drawing>
           <wp:inline distT="0" distB="0" distL="0" distR="0" wp14:anchorId="4142D5E1" wp14:editId="24853AC7">
             <wp:extent cx="5400040" cy="360045"/>
@@ -258,6 +289,9 @@
     </w:p>
     <w:p>
       <w:r>
+        <w:rPr>
+          <w:noProof/>
+        </w:rPr>
         <w:lastRenderedPageBreak/>
         <w:drawing>
           <wp:inline distT="0" distB="0" distL="0" distR="0" wp14:anchorId="57C78F20" wp14:editId="0255E73D">
@@ -294,6 +328,532 @@
             </a:graphic>
           </wp:inline>
         </w:drawing>
+      </w:r>
+    </w:p>
+    <w:p>
+      <w:pPr>
+        <w:pStyle w:val="Ttulo3"/>
+      </w:pPr>
+      <w:r>
+        <w:t>1.4</w:t>
+      </w:r>
+    </w:p>
+    <w:p>
+      <w:r>
+        <w:drawing>
+          <wp:inline distT="0" distB="0" distL="0" distR="0" wp14:anchorId="5DA357FB" wp14:editId="30087286">
+            <wp:extent cx="5400040" cy="3479165"/>
+            <wp:effectExtent l="0" t="0" r="0" b="6985"/>
+            <wp:docPr id="1149956302" name="Imagen 1" descr="Interfaz de usuario gráfica, Texto&#10;&#10;El contenido generado por IA puede ser incorrecto."/>
+            <wp:cNvGraphicFramePr>
+              <a:graphicFrameLocks xmlns:a="http://schemas.openxmlformats.org/drawingml/2006/main" noChangeAspect="1"/>
+            </wp:cNvGraphicFramePr>
+            <a:graphic xmlns:a="http://schemas.openxmlformats.org/drawingml/2006/main">
+              <a:graphicData uri="http://schemas.openxmlformats.org/drawingml/2006/picture">
+                <pic:pic xmlns:pic="http://schemas.openxmlformats.org/drawingml/2006/picture">
+                  <pic:nvPicPr>
+                    <pic:cNvPr id="1149956302" name="Imagen 1" descr="Interfaz de usuario gráfica, Texto&#10;&#10;El contenido generado por IA puede ser incorrecto."/>
+                    <pic:cNvPicPr/>
+                  </pic:nvPicPr>
+                  <pic:blipFill>
+                    <a:blip r:embed="rId11"/>
+                    <a:stretch>
+                      <a:fillRect/>
+                    </a:stretch>
+                  </pic:blipFill>
+                  <pic:spPr>
+                    <a:xfrm>
+                      <a:off x="0" y="0"/>
+                      <a:ext cx="5400040" cy="3479165"/>
+                    </a:xfrm>
+                    <a:prstGeom prst="rect">
+                      <a:avLst/>
+                    </a:prstGeom>
+                  </pic:spPr>
+                </pic:pic>
+              </a:graphicData>
+            </a:graphic>
+          </wp:inline>
+        </w:drawing>
+      </w:r>
+    </w:p>
+    <w:p>
+      <w:r>
+        <w:br w:type="page"/>
+      </w:r>
+    </w:p>
+    <w:p>
+      <w:pPr>
+        <w:pStyle w:val="Ttulo2"/>
+      </w:pPr>
+      <w:r>
+        <w:lastRenderedPageBreak/>
+        <w:t>2.- Red</w:t>
+      </w:r>
+    </w:p>
+    <w:p>
+      <w:pPr>
+        <w:pStyle w:val="Ttulo3"/>
+      </w:pPr>
+      <w:r>
+        <w:t>2.1</w:t>
+      </w:r>
+    </w:p>
+    <w:p>
+      <w:r>
+        <w:drawing>
+          <wp:inline distT="0" distB="0" distL="0" distR="0" wp14:anchorId="0097E96F" wp14:editId="179094E4">
+            <wp:extent cx="5400040" cy="3189605"/>
+            <wp:effectExtent l="0" t="0" r="0" b="0"/>
+            <wp:docPr id="1925379728" name="Imagen 1" descr="Captura de pantalla de un celular&#10;&#10;El contenido generado por IA puede ser incorrecto."/>
+            <wp:cNvGraphicFramePr>
+              <a:graphicFrameLocks xmlns:a="http://schemas.openxmlformats.org/drawingml/2006/main" noChangeAspect="1"/>
+            </wp:cNvGraphicFramePr>
+            <a:graphic xmlns:a="http://schemas.openxmlformats.org/drawingml/2006/main">
+              <a:graphicData uri="http://schemas.openxmlformats.org/drawingml/2006/picture">
+                <pic:pic xmlns:pic="http://schemas.openxmlformats.org/drawingml/2006/picture">
+                  <pic:nvPicPr>
+                    <pic:cNvPr id="1925379728" name="Imagen 1" descr="Captura de pantalla de un celular&#10;&#10;El contenido generado por IA puede ser incorrecto."/>
+                    <pic:cNvPicPr/>
+                  </pic:nvPicPr>
+                  <pic:blipFill>
+                    <a:blip r:embed="rId12"/>
+                    <a:stretch>
+                      <a:fillRect/>
+                    </a:stretch>
+                  </pic:blipFill>
+                  <pic:spPr>
+                    <a:xfrm>
+                      <a:off x="0" y="0"/>
+                      <a:ext cx="5400040" cy="3189605"/>
+                    </a:xfrm>
+                    <a:prstGeom prst="rect">
+                      <a:avLst/>
+                    </a:prstGeom>
+                  </pic:spPr>
+                </pic:pic>
+              </a:graphicData>
+            </a:graphic>
+          </wp:inline>
+        </w:drawing>
+      </w:r>
+    </w:p>
+    <w:p>
+      <w:pPr>
+        <w:pStyle w:val="Ttulo3"/>
+      </w:pPr>
+      <w:r>
+        <w:t>2.2</w:t>
+      </w:r>
+    </w:p>
+    <w:p>
+      <w:r>
+        <w:drawing>
+          <wp:inline distT="0" distB="0" distL="0" distR="0" wp14:anchorId="1478E406" wp14:editId="25664D5D">
+            <wp:extent cx="5400040" cy="1412240"/>
+            <wp:effectExtent l="0" t="0" r="0" b="0"/>
+            <wp:docPr id="1095216391" name="Imagen 1" descr="Texto&#10;&#10;El contenido generado por IA puede ser incorrecto."/>
+            <wp:cNvGraphicFramePr>
+              <a:graphicFrameLocks xmlns:a="http://schemas.openxmlformats.org/drawingml/2006/main" noChangeAspect="1"/>
+            </wp:cNvGraphicFramePr>
+            <a:graphic xmlns:a="http://schemas.openxmlformats.org/drawingml/2006/main">
+              <a:graphicData uri="http://schemas.openxmlformats.org/drawingml/2006/picture">
+                <pic:pic xmlns:pic="http://schemas.openxmlformats.org/drawingml/2006/picture">
+                  <pic:nvPicPr>
+                    <pic:cNvPr id="1095216391" name="Imagen 1" descr="Texto&#10;&#10;El contenido generado por IA puede ser incorrecto."/>
+                    <pic:cNvPicPr/>
+                  </pic:nvPicPr>
+                  <pic:blipFill>
+                    <a:blip r:embed="rId13"/>
+                    <a:stretch>
+                      <a:fillRect/>
+                    </a:stretch>
+                  </pic:blipFill>
+                  <pic:spPr>
+                    <a:xfrm>
+                      <a:off x="0" y="0"/>
+                      <a:ext cx="5400040" cy="1412240"/>
+                    </a:xfrm>
+                    <a:prstGeom prst="rect">
+                      <a:avLst/>
+                    </a:prstGeom>
+                  </pic:spPr>
+                </pic:pic>
+              </a:graphicData>
+            </a:graphic>
+          </wp:inline>
+        </w:drawing>
+      </w:r>
+    </w:p>
+    <w:p>
+      <w:pPr>
+        <w:pStyle w:val="Ttulo3"/>
+      </w:pPr>
+      <w:r>
+        <w:t>2.3</w:t>
+      </w:r>
+    </w:p>
+    <w:p>
+      <w:r>
+        <w:drawing>
+          <wp:inline distT="0" distB="0" distL="0" distR="0" wp14:anchorId="6D5CFF99" wp14:editId="760C1B9C">
+            <wp:extent cx="5400040" cy="2114550"/>
+            <wp:effectExtent l="0" t="0" r="0" b="0"/>
+            <wp:docPr id="197357752" name="Imagen 1" descr="Texto&#10;&#10;El contenido generado por IA puede ser incorrecto."/>
+            <wp:cNvGraphicFramePr>
+              <a:graphicFrameLocks xmlns:a="http://schemas.openxmlformats.org/drawingml/2006/main" noChangeAspect="1"/>
+            </wp:cNvGraphicFramePr>
+            <a:graphic xmlns:a="http://schemas.openxmlformats.org/drawingml/2006/main">
+              <a:graphicData uri="http://schemas.openxmlformats.org/drawingml/2006/picture">
+                <pic:pic xmlns:pic="http://schemas.openxmlformats.org/drawingml/2006/picture">
+                  <pic:nvPicPr>
+                    <pic:cNvPr id="197357752" name="Imagen 1" descr="Texto&#10;&#10;El contenido generado por IA puede ser incorrecto."/>
+                    <pic:cNvPicPr/>
+                  </pic:nvPicPr>
+                  <pic:blipFill>
+                    <a:blip r:embed="rId14"/>
+                    <a:stretch>
+                      <a:fillRect/>
+                    </a:stretch>
+                  </pic:blipFill>
+                  <pic:spPr>
+                    <a:xfrm>
+                      <a:off x="0" y="0"/>
+                      <a:ext cx="5400040" cy="2114550"/>
+                    </a:xfrm>
+                    <a:prstGeom prst="rect">
+                      <a:avLst/>
+                    </a:prstGeom>
+                  </pic:spPr>
+                </pic:pic>
+              </a:graphicData>
+            </a:graphic>
+          </wp:inline>
+        </w:drawing>
+      </w:r>
+    </w:p>
+    <w:p>
+      <w:pPr>
+        <w:pStyle w:val="Ttulo3"/>
+      </w:pPr>
+      <w:r>
+        <w:lastRenderedPageBreak/>
+        <w:t>2.4</w:t>
+      </w:r>
+    </w:p>
+    <w:p>
+      <w:r>
+        <w:t xml:space="preserve">Una red estática es una la cual tienes que dar las </w:t>
+      </w:r>
+      <w:proofErr w:type="spellStart"/>
+      <w:r>
+        <w:t>Ips</w:t>
+      </w:r>
+      <w:proofErr w:type="spellEnd"/>
+      <w:r>
+        <w:t xml:space="preserve"> manualmente a cada ordenador/aparato</w:t>
+      </w:r>
+      <w:r>
+        <w:t xml:space="preserve">, por otro lado, las dinámicas dan automáticamente una </w:t>
+      </w:r>
+      <w:proofErr w:type="spellStart"/>
+      <w:r>
+        <w:t>Ip</w:t>
+      </w:r>
+      <w:proofErr w:type="spellEnd"/>
+      <w:r>
+        <w:t xml:space="preserve"> por DHCP que significa: </w:t>
+      </w:r>
+      <w:r>
+        <w:t> Protocolo de Configuración Dinámica de Host</w:t>
+      </w:r>
+      <w:r>
+        <w:t>.</w:t>
+      </w:r>
+      <w:r>
+        <w:br/>
+        <w:t xml:space="preserve">Se que mi </w:t>
+      </w:r>
+      <w:proofErr w:type="spellStart"/>
+      <w:r>
+        <w:t>Ip</w:t>
+      </w:r>
+      <w:proofErr w:type="spellEnd"/>
+      <w:r>
+        <w:t xml:space="preserve"> es estática porque al lado pone (predefinida) y también porque si fuera a los ajustes de red del adaptador vería que esta puesta a </w:t>
+      </w:r>
+      <w:proofErr w:type="spellStart"/>
+      <w:r>
+        <w:t>piñon</w:t>
+      </w:r>
+      <w:proofErr w:type="spellEnd"/>
+      <w:r>
+        <w:t>.</w:t>
+      </w:r>
+    </w:p>
+    <w:p>
+      <w:pPr>
+        <w:pStyle w:val="Ttulo3"/>
+      </w:pPr>
+      <w:r>
+        <w:t>2.5</w:t>
+      </w:r>
+    </w:p>
+    <w:p>
+      <w:r>
+        <w:t>Actualmente si están en la misma red, porque cambiamos el adaptador de red a adaptador puente. Si hago ping desde el Windows a la maquina da correcto:</w:t>
+      </w:r>
+      <w:r>
+        <w:br/>
+      </w:r>
+      <w:r>
+        <w:drawing>
+          <wp:inline distT="0" distB="0" distL="0" distR="0" wp14:anchorId="73DF201E" wp14:editId="51E01BF4">
+            <wp:extent cx="5039428" cy="1190791"/>
+            <wp:effectExtent l="0" t="0" r="8890" b="9525"/>
+            <wp:docPr id="2115942229" name="Imagen 1"/>
+            <wp:cNvGraphicFramePr>
+              <a:graphicFrameLocks xmlns:a="http://schemas.openxmlformats.org/drawingml/2006/main" noChangeAspect="1"/>
+            </wp:cNvGraphicFramePr>
+            <a:graphic xmlns:a="http://schemas.openxmlformats.org/drawingml/2006/main">
+              <a:graphicData uri="http://schemas.openxmlformats.org/drawingml/2006/picture">
+                <pic:pic xmlns:pic="http://schemas.openxmlformats.org/drawingml/2006/picture">
+                  <pic:nvPicPr>
+                    <pic:cNvPr id="2115942229" name=""/>
+                    <pic:cNvPicPr/>
+                  </pic:nvPicPr>
+                  <pic:blipFill>
+                    <a:blip r:embed="rId15"/>
+                    <a:stretch>
+                      <a:fillRect/>
+                    </a:stretch>
+                  </pic:blipFill>
+                  <pic:spPr>
+                    <a:xfrm>
+                      <a:off x="0" y="0"/>
+                      <a:ext cx="5039428" cy="1190791"/>
+                    </a:xfrm>
+                    <a:prstGeom prst="rect">
+                      <a:avLst/>
+                    </a:prstGeom>
+                  </pic:spPr>
+                </pic:pic>
+              </a:graphicData>
+            </a:graphic>
+          </wp:inline>
+        </w:drawing>
+      </w:r>
+    </w:p>
+    <w:p/>
+    <w:p>
+      <w:pPr>
+        <w:pStyle w:val="Ttulo3"/>
+      </w:pPr>
+      <w:r>
+        <w:t>2.6</w:t>
+      </w:r>
+    </w:p>
+    <w:p>
+      <w:r>
+        <w:t xml:space="preserve">Ya la tenia en puente para poder </w:t>
+      </w:r>
+      <w:proofErr w:type="spellStart"/>
+      <w:r>
+        <w:t>conectame</w:t>
+      </w:r>
+      <w:proofErr w:type="spellEnd"/>
+      <w:r>
+        <w:t xml:space="preserve"> por SSH a la maquina Linux. La </w:t>
+      </w:r>
+      <w:proofErr w:type="spellStart"/>
+      <w:r>
+        <w:t>Ip</w:t>
+      </w:r>
+      <w:proofErr w:type="spellEnd"/>
+      <w:r>
+        <w:t xml:space="preserve"> es la mostrada en la imagen y tiene una dinámica lo comprobé de la siguiente manera:</w:t>
+      </w:r>
+    </w:p>
+    <w:p>
+      <w:r>
+        <w:drawing>
+          <wp:inline distT="0" distB="0" distL="0" distR="0" wp14:anchorId="2B7C429C" wp14:editId="746F16F2">
+            <wp:extent cx="4286848" cy="1257475"/>
+            <wp:effectExtent l="0" t="0" r="0" b="0"/>
+            <wp:docPr id="74964145" name="Imagen 1" descr="Texto&#10;&#10;El contenido generado por IA puede ser incorrecto."/>
+            <wp:cNvGraphicFramePr>
+              <a:graphicFrameLocks xmlns:a="http://schemas.openxmlformats.org/drawingml/2006/main" noChangeAspect="1"/>
+            </wp:cNvGraphicFramePr>
+            <a:graphic xmlns:a="http://schemas.openxmlformats.org/drawingml/2006/main">
+              <a:graphicData uri="http://schemas.openxmlformats.org/drawingml/2006/picture">
+                <pic:pic xmlns:pic="http://schemas.openxmlformats.org/drawingml/2006/picture">
+                  <pic:nvPicPr>
+                    <pic:cNvPr id="74964145" name="Imagen 1" descr="Texto&#10;&#10;El contenido generado por IA puede ser incorrecto."/>
+                    <pic:cNvPicPr/>
+                  </pic:nvPicPr>
+                  <pic:blipFill>
+                    <a:blip r:embed="rId16"/>
+                    <a:stretch>
+                      <a:fillRect/>
+                    </a:stretch>
+                  </pic:blipFill>
+                  <pic:spPr>
+                    <a:xfrm>
+                      <a:off x="0" y="0"/>
+                      <a:ext cx="4286848" cy="1257475"/>
+                    </a:xfrm>
+                    <a:prstGeom prst="rect">
+                      <a:avLst/>
+                    </a:prstGeom>
+                  </pic:spPr>
+                </pic:pic>
+              </a:graphicData>
+            </a:graphic>
+          </wp:inline>
+        </w:drawing>
+      </w:r>
+    </w:p>
+    <w:p>
+      <w:r>
+        <w:br w:type="page"/>
+      </w:r>
+    </w:p>
+    <w:p>
+      <w:pPr>
+        <w:pStyle w:val="Ttulo3"/>
+      </w:pPr>
+      <w:r>
+        <w:lastRenderedPageBreak/>
+        <w:t>2.7</w:t>
+      </w:r>
+    </w:p>
+    <w:p>
+      <w:r>
+        <w:drawing>
+          <wp:inline distT="0" distB="0" distL="0" distR="0" wp14:anchorId="33FB24C1" wp14:editId="365786BB">
+            <wp:extent cx="5400040" cy="1443355"/>
+            <wp:effectExtent l="0" t="0" r="0" b="4445"/>
+            <wp:docPr id="1643876983" name="Imagen 1" descr="Texto&#10;&#10;El contenido generado por IA puede ser incorrecto."/>
+            <wp:cNvGraphicFramePr>
+              <a:graphicFrameLocks xmlns:a="http://schemas.openxmlformats.org/drawingml/2006/main" noChangeAspect="1"/>
+            </wp:cNvGraphicFramePr>
+            <a:graphic xmlns:a="http://schemas.openxmlformats.org/drawingml/2006/main">
+              <a:graphicData uri="http://schemas.openxmlformats.org/drawingml/2006/picture">
+                <pic:pic xmlns:pic="http://schemas.openxmlformats.org/drawingml/2006/picture">
+                  <pic:nvPicPr>
+                    <pic:cNvPr id="1643876983" name="Imagen 1" descr="Texto&#10;&#10;El contenido generado por IA puede ser incorrecto."/>
+                    <pic:cNvPicPr/>
+                  </pic:nvPicPr>
+                  <pic:blipFill>
+                    <a:blip r:embed="rId17"/>
+                    <a:stretch>
+                      <a:fillRect/>
+                    </a:stretch>
+                  </pic:blipFill>
+                  <pic:spPr>
+                    <a:xfrm>
+                      <a:off x="0" y="0"/>
+                      <a:ext cx="5400040" cy="1443355"/>
+                    </a:xfrm>
+                    <a:prstGeom prst="rect">
+                      <a:avLst/>
+                    </a:prstGeom>
+                  </pic:spPr>
+                </pic:pic>
+              </a:graphicData>
+            </a:graphic>
+          </wp:inline>
+        </w:drawing>
+      </w:r>
+    </w:p>
+    <w:p>
+      <w:r>
+        <w:drawing>
+          <wp:inline distT="0" distB="0" distL="0" distR="0" wp14:anchorId="0226A85A" wp14:editId="67CB50A9">
+            <wp:extent cx="4105848" cy="1943371"/>
+            <wp:effectExtent l="0" t="0" r="9525" b="0"/>
+            <wp:docPr id="584736359" name="Imagen 1" descr="Texto&#10;&#10;El contenido generado por IA puede ser incorrecto."/>
+            <wp:cNvGraphicFramePr>
+              <a:graphicFrameLocks xmlns:a="http://schemas.openxmlformats.org/drawingml/2006/main" noChangeAspect="1"/>
+            </wp:cNvGraphicFramePr>
+            <a:graphic xmlns:a="http://schemas.openxmlformats.org/drawingml/2006/main">
+              <a:graphicData uri="http://schemas.openxmlformats.org/drawingml/2006/picture">
+                <pic:pic xmlns:pic="http://schemas.openxmlformats.org/drawingml/2006/picture">
+                  <pic:nvPicPr>
+                    <pic:cNvPr id="584736359" name="Imagen 1" descr="Texto&#10;&#10;El contenido generado por IA puede ser incorrecto."/>
+                    <pic:cNvPicPr/>
+                  </pic:nvPicPr>
+                  <pic:blipFill>
+                    <a:blip r:embed="rId18"/>
+                    <a:stretch>
+                      <a:fillRect/>
+                    </a:stretch>
+                  </pic:blipFill>
+                  <pic:spPr>
+                    <a:xfrm>
+                      <a:off x="0" y="0"/>
+                      <a:ext cx="4105848" cy="1943371"/>
+                    </a:xfrm>
+                    <a:prstGeom prst="rect">
+                      <a:avLst/>
+                    </a:prstGeom>
+                  </pic:spPr>
+                </pic:pic>
+              </a:graphicData>
+            </a:graphic>
+          </wp:inline>
+        </w:drawing>
+      </w:r>
+    </w:p>
+    <w:p>
+      <w:pPr>
+        <w:pStyle w:val="Ttulo3"/>
+      </w:pPr>
+      <w:r>
+        <w:t>2.8</w:t>
+      </w:r>
+    </w:p>
+    <w:p>
+      <w:r>
+        <w:drawing>
+          <wp:inline distT="0" distB="0" distL="0" distR="0" wp14:anchorId="79B11550" wp14:editId="1C49A9FA">
+            <wp:extent cx="5058481" cy="2438740"/>
+            <wp:effectExtent l="0" t="0" r="8890" b="0"/>
+            <wp:docPr id="851435404" name="Imagen 1" descr="Texto&#10;&#10;El contenido generado por IA puede ser incorrecto."/>
+            <wp:cNvGraphicFramePr>
+              <a:graphicFrameLocks xmlns:a="http://schemas.openxmlformats.org/drawingml/2006/main" noChangeAspect="1"/>
+            </wp:cNvGraphicFramePr>
+            <a:graphic xmlns:a="http://schemas.openxmlformats.org/drawingml/2006/main">
+              <a:graphicData uri="http://schemas.openxmlformats.org/drawingml/2006/picture">
+                <pic:pic xmlns:pic="http://schemas.openxmlformats.org/drawingml/2006/picture">
+                  <pic:nvPicPr>
+                    <pic:cNvPr id="851435404" name="Imagen 1" descr="Texto&#10;&#10;El contenido generado por IA puede ser incorrecto."/>
+                    <pic:cNvPicPr/>
+                  </pic:nvPicPr>
+                  <pic:blipFill>
+                    <a:blip r:embed="rId19"/>
+                    <a:stretch>
+                      <a:fillRect/>
+                    </a:stretch>
+                  </pic:blipFill>
+                  <pic:spPr>
+                    <a:xfrm>
+                      <a:off x="0" y="0"/>
+                      <a:ext cx="5058481" cy="2438740"/>
+                    </a:xfrm>
+                    <a:prstGeom prst="rect">
+                      <a:avLst/>
+                    </a:prstGeom>
+                  </pic:spPr>
+                </pic:pic>
+              </a:graphicData>
+            </a:graphic>
+          </wp:inline>
+        </w:drawing>
+      </w:r>
+      <w:r>
+        <w:br/>
+        <w:t>También estoy conectado por SSH</w:t>
       </w:r>
     </w:p>
     <w:p/>
@@ -735,7 +1295,6 @@
     <w:next w:val="Normal"/>
     <w:link w:val="Ttulo2Car"/>
     <w:uiPriority w:val="9"/>
-    <w:semiHidden/>
     <w:unhideWhenUsed/>
     <w:qFormat/>
     <w:rsid w:val="003E32E6"/>
@@ -758,7 +1317,6 @@
     <w:next w:val="Normal"/>
     <w:link w:val="Ttulo3Car"/>
     <w:uiPriority w:val="9"/>
-    <w:semiHidden/>
     <w:unhideWhenUsed/>
     <w:qFormat/>
     <w:rsid w:val="003E32E6"/>
@@ -910,7 +1468,6 @@
   <w:style w:type="character" w:default="1" w:styleId="Fuentedeprrafopredeter">
     <w:name w:val="Default Paragraph Font"/>
     <w:uiPriority w:val="1"/>
-    <w:semiHidden/>
     <w:unhideWhenUsed/>
   </w:style>
   <w:style w:type="table" w:default="1" w:styleId="Tablanormal">
@@ -952,7 +1509,6 @@
     <w:basedOn w:val="Fuentedeprrafopredeter"/>
     <w:link w:val="Ttulo2"/>
     <w:uiPriority w:val="9"/>
-    <w:semiHidden/>
     <w:rsid w:val="003E32E6"/>
     <w:rPr>
       <w:rFonts w:asciiTheme="majorHAnsi" w:eastAsiaTheme="majorEastAsia" w:hAnsiTheme="majorHAnsi" w:cstheme="majorBidi"/>
@@ -966,7 +1522,6 @@
     <w:basedOn w:val="Fuentedeprrafopredeter"/>
     <w:link w:val="Ttulo3"/>
     <w:uiPriority w:val="9"/>
-    <w:semiHidden/>
     <w:rsid w:val="003E32E6"/>
     <w:rPr>
       <w:rFonts w:eastAsiaTheme="majorEastAsia" w:cstheme="majorBidi"/>
